--- a/_posts/DDKJ/5、springCloud/1、Eureka 服务注册 服务提供者 服务消费.docx
+++ b/_posts/DDKJ/5、springCloud/1、Eureka 服务注册 服务提供者 服务消费.docx
@@ -7486,8 +7486,6 @@
         </w:rPr>
         <w:t>(</w:t>
       </w:r>
-      <w:bookmarkStart w:id="0" w:name="_GoBack"/>
-      <w:bookmarkEnd w:id="0"/>
       <w:r>
         <w:rPr>
           <w:rFonts w:ascii="Menlo" w:hAnsi="Menlo" w:cs="Menlo"/>
@@ -8218,7 +8216,7 @@
         <w:rPr>
           <w:rFonts w:hint="eastAsia"/>
         </w:rPr>
-        <w:t>2</w:t>
+        <w:t>1</w:t>
       </w:r>
       <w:r>
         <w:rPr>
@@ -8782,7 +8780,7 @@
         <w:rPr>
           <w:rFonts w:hint="eastAsia"/>
         </w:rPr>
-        <w:t>4</w:t>
+        <w:t>5</w:t>
       </w:r>
       <w:r>
         <w:rPr>
@@ -9276,6 +9274,8 @@
         </w:rPr>
         <w:t>、服务发现和消费</w:t>
       </w:r>
+      <w:bookmarkStart w:id="0" w:name="_GoBack"/>
+      <w:bookmarkEnd w:id="0"/>
     </w:p>
     <w:p/>
     <w:p>
